--- a/法令ファイル/理学療法士作業療法士学校養成施設指定規則/理学療法士作業療法士学校養成施設指定規則（昭和四十一年文部省・厚生省令第三号）.docx
+++ b/法令ファイル/理学療法士作業療法士学校養成施設指定規則/理学療法士作業療法士学校養成施設指定規則（昭和四十一年文部省・厚生省令第三号）.docx
@@ -57,205 +57,135 @@
     </w:p>
     <w:p>
       <w:pPr>
-        <w:pStyle w:val="Heading6"/>
+        <w:pStyle w:val="ListBullet"/>
         <w:ind w:left="880"/>
       </w:pPr>
       <w:r>
         <w:t>一</w:t>
-      </w:r>
-    </w:p>
-    <w:p>
-      <w:pPr>
-        <w:ind w:left="880"/>
-      </w:pPr>
-      <w:r>
+        <w:br/>
         <w:t>学校教育法第九十条第一項に規定する者（法第十一条第一号に規定する文部科学大臣の指定を受けようとする学校が大学である場合において、当該大学が学校教育法第九十条第二項の規定により当該大学に入学させた者を含む。）、旧中等学校令（昭和十八年勅令第三十六号）による中等学校を卒業した者又は附則第三項各号のいずれかに該当する者であることを入学又は入所の資格とするものであること。</w:t>
       </w:r>
     </w:p>
     <w:p>
       <w:pPr>
-        <w:pStyle w:val="Heading6"/>
+        <w:pStyle w:val="ListBullet"/>
         <w:ind w:left="880"/>
       </w:pPr>
       <w:r>
         <w:t>二</w:t>
-      </w:r>
-    </w:p>
-    <w:p>
-      <w:pPr>
-        <w:ind w:left="880"/>
-      </w:pPr>
-      <w:r>
+        <w:br/>
         <w:t>修業年限は、三年以上であること。</w:t>
       </w:r>
     </w:p>
     <w:p>
       <w:pPr>
-        <w:pStyle w:val="Heading6"/>
+        <w:pStyle w:val="ListBullet"/>
         <w:ind w:left="880"/>
       </w:pPr>
       <w:r>
         <w:t>三</w:t>
-      </w:r>
-    </w:p>
-    <w:p>
-      <w:pPr>
-        <w:ind w:left="880"/>
-      </w:pPr>
-      <w:r>
+        <w:br/>
         <w:t>教育の内容は、別表第一に定めるもの以上であること。</w:t>
       </w:r>
     </w:p>
     <w:p>
       <w:pPr>
-        <w:pStyle w:val="Heading6"/>
+        <w:pStyle w:val="ListBullet"/>
         <w:ind w:left="880"/>
       </w:pPr>
       <w:r>
         <w:t>四</w:t>
+        <w:br/>
+        <w:t>別表第一に掲げる教育内容を教授するのに適当な数の教員を有し、かつ、そのうち六人（一学年に二学級以上を有する学校又は養成施設にあつては、一学級増すごとに三を加えた数）以上は理学療法士である専任教員であること。</w:t>
+        <w:br/>
+        <w:t>ただし、理学療法士である専任教員の数は、当該学校又は養成施設が設置された年度にあつては四人（一学年に二学級以上を有する学校又は養成施設にあつては、一学級増すごとに一を加えた数）、その翌年度にあつては五人（一学年に二学級以上を有する学校又は養成施設にあつては、一学級増すごとに二を加えた数）とすることができる。</w:t>
       </w:r>
     </w:p>
     <w:p>
       <w:pPr>
-        <w:ind w:left="880"/>
-      </w:pPr>
-      <w:r>
-        <w:t>別表第一に掲げる教育内容を教授するのに適当な数の教員を有し、かつ、そのうち六人（一学年に二学級以上を有する学校又は養成施設にあつては、一学級増すごとに三を加えた数）以上は理学療法士である専任教員であること。</w:t>
-      </w:r>
-    </w:p>
-    <w:p>
-      <w:pPr>
-        <w:pStyle w:val="Heading6"/>
+        <w:pStyle w:val="ListBullet"/>
         <w:ind w:left="880"/>
       </w:pPr>
       <w:r>
         <w:t>五</w:t>
-      </w:r>
-    </w:p>
-    <w:p>
-      <w:pPr>
-        <w:ind w:left="880"/>
-      </w:pPr>
-      <w:r>
+        <w:br/>
         <w:t>理学療法士である専任教員は、免許を受けた後五年以上理学療法に関する業務に従事した者であること。</w:t>
       </w:r>
     </w:p>
     <w:p>
       <w:pPr>
-        <w:pStyle w:val="Heading6"/>
+        <w:pStyle w:val="ListBullet"/>
         <w:ind w:left="880"/>
       </w:pPr>
       <w:r>
         <w:t>六</w:t>
-      </w:r>
-    </w:p>
-    <w:p>
-      <w:pPr>
-        <w:ind w:left="880"/>
-      </w:pPr>
-      <w:r>
+        <w:br/>
         <w:t>一学級の定員は、四十人以下であること。</w:t>
       </w:r>
     </w:p>
     <w:p>
       <w:pPr>
-        <w:pStyle w:val="Heading6"/>
+        <w:pStyle w:val="ListBullet"/>
         <w:ind w:left="880"/>
       </w:pPr>
       <w:r>
         <w:t>七</w:t>
-      </w:r>
-    </w:p>
-    <w:p>
-      <w:pPr>
-        <w:ind w:left="880"/>
-      </w:pPr>
-      <w:r>
+        <w:br/>
         <w:t>同時に授業を行う学級の数を下らない数の普通教室を有すること。</w:t>
       </w:r>
     </w:p>
     <w:p>
       <w:pPr>
-        <w:pStyle w:val="Heading6"/>
+        <w:pStyle w:val="ListBullet"/>
         <w:ind w:left="880"/>
       </w:pPr>
       <w:r>
         <w:t>八</w:t>
-      </w:r>
-    </w:p>
-    <w:p>
-      <w:pPr>
-        <w:ind w:left="880"/>
-      </w:pPr>
-      <w:r>
+        <w:br/>
         <w:t>適当な広さの実習室を有すること。</w:t>
       </w:r>
     </w:p>
     <w:p>
       <w:pPr>
-        <w:pStyle w:val="Heading6"/>
+        <w:pStyle w:val="ListBullet"/>
         <w:ind w:left="880"/>
       </w:pPr>
       <w:r>
         <w:t>九</w:t>
-      </w:r>
-    </w:p>
-    <w:p>
-      <w:pPr>
-        <w:ind w:left="880"/>
-      </w:pPr>
-      <w:r>
+        <w:br/>
         <w:t>教育上必要な機械器具、標本、模型、図書及びその他の設備を有すること。</w:t>
       </w:r>
     </w:p>
     <w:p>
       <w:pPr>
-        <w:pStyle w:val="Heading6"/>
+        <w:pStyle w:val="ListBullet"/>
         <w:ind w:left="880"/>
       </w:pPr>
       <w:r>
         <w:t>十</w:t>
-      </w:r>
-    </w:p>
-    <w:p>
-      <w:pPr>
-        <w:ind w:left="880"/>
-      </w:pPr>
-      <w:r>
+        <w:br/>
         <w:t>臨床実習を行うのに適当な病院、診療所その他の施設を実習施設として利用し得ること。</w:t>
       </w:r>
     </w:p>
     <w:p>
       <w:pPr>
-        <w:pStyle w:val="Heading6"/>
+        <w:pStyle w:val="ListBullet"/>
         <w:ind w:left="880"/>
       </w:pPr>
       <w:r>
         <w:t>十一</w:t>
-      </w:r>
-    </w:p>
-    <w:p>
-      <w:pPr>
-        <w:ind w:left="880"/>
-      </w:pPr>
-      <w:r>
+        <w:br/>
         <w:t>実習施設における臨床実習について適当な実習指導者の指導が行われること。</w:t>
       </w:r>
     </w:p>
     <w:p>
       <w:pPr>
-        <w:pStyle w:val="Heading6"/>
+        <w:pStyle w:val="ListBullet"/>
         <w:ind w:left="880"/>
       </w:pPr>
       <w:r>
         <w:t>十二</w:t>
-      </w:r>
-    </w:p>
-    <w:p>
-      <w:pPr>
-        <w:ind w:left="880"/>
-      </w:pPr>
-      <w:r>
+        <w:br/>
         <w:t>管理及び維持経営の方法が確実であること。</w:t>
       </w:r>
     </w:p>
@@ -278,86 +208,58 @@
     </w:p>
     <w:p>
       <w:pPr>
-        <w:pStyle w:val="Heading6"/>
+        <w:pStyle w:val="ListBullet"/>
         <w:ind w:left="880"/>
       </w:pPr>
       <w:r>
         <w:t>一</w:t>
-      </w:r>
-    </w:p>
-    <w:p>
-      <w:pPr>
-        <w:ind w:left="880"/>
-      </w:pPr>
-      <w:r>
+        <w:br/>
         <w:t>作業療法士その他法第十一条第二号の政令で定める者であることを入学又は入所の資格とするものであること。</w:t>
       </w:r>
     </w:p>
     <w:p>
       <w:pPr>
-        <w:pStyle w:val="Heading6"/>
+        <w:pStyle w:val="ListBullet"/>
         <w:ind w:left="880"/>
       </w:pPr>
       <w:r>
         <w:t>二</w:t>
-      </w:r>
-    </w:p>
-    <w:p>
-      <w:pPr>
-        <w:ind w:left="880"/>
-      </w:pPr>
-      <w:r>
+        <w:br/>
         <w:t>修業年限は、二年以上であること。</w:t>
       </w:r>
     </w:p>
     <w:p>
       <w:pPr>
-        <w:pStyle w:val="Heading6"/>
+        <w:pStyle w:val="ListBullet"/>
         <w:ind w:left="880"/>
       </w:pPr>
       <w:r>
         <w:t>三</w:t>
-      </w:r>
-    </w:p>
-    <w:p>
-      <w:pPr>
-        <w:ind w:left="880"/>
-      </w:pPr>
-      <w:r>
+        <w:br/>
         <w:t>教育の内容は、別表第一の二に定めるもの以上であること。</w:t>
       </w:r>
     </w:p>
     <w:p>
       <w:pPr>
-        <w:pStyle w:val="Heading6"/>
+        <w:pStyle w:val="ListBullet"/>
         <w:ind w:left="880"/>
       </w:pPr>
       <w:r>
         <w:t>四</w:t>
+        <w:br/>
+        <w:t>別表第一の二に掲げる教育内容を教授するのに適当な数の教員を有し、かつ、そのうち五人（一学年に二学級以上を有する学校又は養成施設にあつては、一学級増すごとに二を加えた数）以上は理学療法士である専任教員であること。</w:t>
+        <w:br/>
+        <w:t>ただし、理学療法士である専任教員の数は、当該学校又は養成施設が設置された年度にあつては四人（一学年に二学級以上を有する学校又は養成施設にあつては、一学級増すごとに一を加えた数）とすることができる。</w:t>
       </w:r>
     </w:p>
     <w:p>
       <w:pPr>
-        <w:ind w:left="880"/>
-      </w:pPr>
-      <w:r>
-        <w:t>別表第一の二に掲げる教育内容を教授するのに適当な数の教員を有し、かつ、そのうち五人（一学年に二学級以上を有する学校又は養成施設にあつては、一学級増すごとに二を加えた数）以上は理学療法士である専任教員であること。</w:t>
-      </w:r>
-    </w:p>
-    <w:p>
-      <w:pPr>
-        <w:pStyle w:val="Heading6"/>
+        <w:pStyle w:val="ListBullet"/>
         <w:ind w:left="880"/>
       </w:pPr>
       <w:r>
         <w:t>五</w:t>
-      </w:r>
-    </w:p>
-    <w:p>
-      <w:pPr>
-        <w:ind w:left="880"/>
-      </w:pPr>
-      <w:r>
+        <w:br/>
         <w:t>前項第五号から第十二号までに該当するものであること。</w:t>
       </w:r>
     </w:p>
@@ -376,69 +278,47 @@
     </w:p>
     <w:p>
       <w:pPr>
-        <w:pStyle w:val="Heading6"/>
+        <w:pStyle w:val="ListBullet"/>
         <w:ind w:left="880"/>
       </w:pPr>
       <w:r>
         <w:t>一</w:t>
-      </w:r>
-    </w:p>
-    <w:p>
-      <w:pPr>
-        <w:ind w:left="880"/>
-      </w:pPr>
-      <w:r>
+        <w:br/>
         <w:t>前条第一項第一号、第二号及び第六号から第十二号までに該当するものであること。</w:t>
       </w:r>
     </w:p>
     <w:p>
       <w:pPr>
-        <w:pStyle w:val="Heading6"/>
+        <w:pStyle w:val="ListBullet"/>
         <w:ind w:left="880"/>
       </w:pPr>
       <w:r>
         <w:t>二</w:t>
-      </w:r>
-    </w:p>
-    <w:p>
-      <w:pPr>
-        <w:ind w:left="880"/>
-      </w:pPr>
-      <w:r>
+        <w:br/>
         <w:t>教育の内容は、別表第二に定めるもの以上であること。</w:t>
       </w:r>
     </w:p>
     <w:p>
       <w:pPr>
-        <w:pStyle w:val="Heading6"/>
+        <w:pStyle w:val="ListBullet"/>
         <w:ind w:left="880"/>
       </w:pPr>
       <w:r>
         <w:t>三</w:t>
+        <w:br/>
+        <w:t>別表第二に掲げる教育内容を教授するのに適当な数の教員を有し、かつ、そのうち六人（一学年に二学級以上を有する学校又は養成施設にあつては、一学級増すごとに三を加えた数）以上は作業療法士である専任教員であること。</w:t>
+        <w:br/>
+        <w:t>ただし、作業療法士である専任教員の数は、当該学校又は養成施設が設置された年度にあつては四人（一学年に二学級以上を有する学校又は養成施設にあつては、一学級増すごとに一を加えた数）、その翌年度にあつては五人（一学年に二学級以上を有する学校又は養成施設にあつては、一学級増すごとに二を加えた数）とすることができる。</w:t>
       </w:r>
     </w:p>
     <w:p>
       <w:pPr>
-        <w:ind w:left="880"/>
-      </w:pPr>
-      <w:r>
-        <w:t>別表第二に掲げる教育内容を教授するのに適当な数の教員を有し、かつ、そのうち六人（一学年に二学級以上を有する学校又は養成施設にあつては、一学級増すごとに三を加えた数）以上は作業療法士である専任教員であること。</w:t>
-      </w:r>
-    </w:p>
-    <w:p>
-      <w:pPr>
-        <w:pStyle w:val="Heading6"/>
+        <w:pStyle w:val="ListBullet"/>
         <w:ind w:left="880"/>
       </w:pPr>
       <w:r>
         <w:t>四</w:t>
-      </w:r>
-    </w:p>
-    <w:p>
-      <w:pPr>
-        <w:ind w:left="880"/>
-      </w:pPr>
-      <w:r>
+        <w:br/>
         <w:t>作業療法士である専任教員は、免許を受けた後五年以上作業療法に関する業務に従事した者であること。</w:t>
       </w:r>
     </w:p>
@@ -461,69 +341,47 @@
     </w:p>
     <w:p>
       <w:pPr>
-        <w:pStyle w:val="Heading6"/>
+        <w:pStyle w:val="ListBullet"/>
         <w:ind w:left="880"/>
       </w:pPr>
       <w:r>
         <w:t>一</w:t>
-      </w:r>
-    </w:p>
-    <w:p>
-      <w:pPr>
-        <w:ind w:left="880"/>
-      </w:pPr>
-      <w:r>
+        <w:br/>
         <w:t>理学療法士その他法第十二条第二号の政令で定める者であることを入学又は入所の資格とするものであること。</w:t>
       </w:r>
     </w:p>
     <w:p>
       <w:pPr>
-        <w:pStyle w:val="Heading6"/>
+        <w:pStyle w:val="ListBullet"/>
         <w:ind w:left="880"/>
       </w:pPr>
       <w:r>
         <w:t>二</w:t>
-      </w:r>
-    </w:p>
-    <w:p>
-      <w:pPr>
-        <w:ind w:left="880"/>
-      </w:pPr>
-      <w:r>
+        <w:br/>
         <w:t>教育の内容は、別表第二の二に定めるもの以上であること。</w:t>
       </w:r>
     </w:p>
     <w:p>
       <w:pPr>
-        <w:pStyle w:val="Heading6"/>
+        <w:pStyle w:val="ListBullet"/>
         <w:ind w:left="880"/>
       </w:pPr>
       <w:r>
         <w:t>三</w:t>
+        <w:br/>
+        <w:t>別表第二の二に掲げる教育内容を教授するのに適当な数の教員を有し、かつ、そのうち五人（一学年に二学級以上を有する学校又は養成施設にあつては、一学級増すごとに二を加えた数）以上は作業療法士である専任教員であること。</w:t>
+        <w:br/>
+        <w:t>ただし、作業療法士である専任教員の数は、当該学校又は養成施設が設置された年度にあつては四人（一学年に二学級以上を有する学校又は養成施設にあつては、一学級増すごとに一を加えた数）とすることができる。</w:t>
       </w:r>
     </w:p>
     <w:p>
       <w:pPr>
-        <w:ind w:left="880"/>
-      </w:pPr>
-      <w:r>
-        <w:t>別表第二の二に掲げる教育内容を教授するのに適当な数の教員を有し、かつ、そのうち五人（一学年に二学級以上を有する学校又は養成施設にあつては、一学級増すごとに二を加えた数）以上は作業療法士である専任教員であること。</w:t>
-      </w:r>
-    </w:p>
-    <w:p>
-      <w:pPr>
-        <w:pStyle w:val="Heading6"/>
+        <w:pStyle w:val="ListBullet"/>
         <w:ind w:left="880"/>
       </w:pPr>
       <w:r>
         <w:t>四</w:t>
-      </w:r>
-    </w:p>
-    <w:p>
-      <w:pPr>
-        <w:ind w:left="880"/>
-      </w:pPr>
-      <w:r>
+        <w:br/>
         <w:t>前条第一項第六号から第十二号まで及び第二項第二号並びに前項第四号に該当するものであること。</w:t>
       </w:r>
     </w:p>
@@ -542,103 +400,67 @@
     </w:p>
     <w:p>
       <w:pPr>
-        <w:pStyle w:val="Heading6"/>
+        <w:pStyle w:val="ListBullet"/>
         <w:ind w:left="880"/>
       </w:pPr>
       <w:r>
         <w:t>一</w:t>
-      </w:r>
-    </w:p>
-    <w:p>
-      <w:pPr>
-        <w:ind w:left="880"/>
-      </w:pPr>
-      <w:r>
+        <w:br/>
         <w:t>設置者の住所及び氏名（法人にあつては、主たる事務所の所在地及び名称）</w:t>
       </w:r>
     </w:p>
     <w:p>
       <w:pPr>
-        <w:pStyle w:val="Heading6"/>
+        <w:pStyle w:val="ListBullet"/>
         <w:ind w:left="880"/>
       </w:pPr>
       <w:r>
         <w:t>二</w:t>
-      </w:r>
-    </w:p>
-    <w:p>
-      <w:pPr>
-        <w:ind w:left="880"/>
-      </w:pPr>
-      <w:r>
+        <w:br/>
         <w:t>名称</w:t>
       </w:r>
     </w:p>
     <w:p>
       <w:pPr>
-        <w:pStyle w:val="Heading6"/>
+        <w:pStyle w:val="ListBullet"/>
         <w:ind w:left="880"/>
       </w:pPr>
       <w:r>
         <w:t>三</w:t>
-      </w:r>
-    </w:p>
-    <w:p>
-      <w:pPr>
-        <w:ind w:left="880"/>
-      </w:pPr>
-      <w:r>
+        <w:br/>
         <w:t>位置</w:t>
       </w:r>
     </w:p>
     <w:p>
       <w:pPr>
-        <w:pStyle w:val="Heading6"/>
+        <w:pStyle w:val="ListBullet"/>
         <w:ind w:left="880"/>
       </w:pPr>
       <w:r>
         <w:t>四</w:t>
-      </w:r>
-    </w:p>
-    <w:p>
-      <w:pPr>
-        <w:ind w:left="880"/>
-      </w:pPr>
-      <w:r>
+        <w:br/>
         <w:t>指定をした年月日及び設置年月日（設置されていない場合にあつては、設置予定年月日）</w:t>
       </w:r>
     </w:p>
     <w:p>
       <w:pPr>
-        <w:pStyle w:val="Heading6"/>
+        <w:pStyle w:val="ListBullet"/>
         <w:ind w:left="880"/>
       </w:pPr>
       <w:r>
         <w:t>五</w:t>
-      </w:r>
-    </w:p>
-    <w:p>
-      <w:pPr>
-        <w:ind w:left="880"/>
-      </w:pPr>
-      <w:r>
+        <w:br/>
         <w:t>学則（課程、修業年限及び入所定員に関する事項に限る。）</w:t>
       </w:r>
     </w:p>
     <w:p>
       <w:pPr>
-        <w:pStyle w:val="Heading6"/>
+        <w:pStyle w:val="ListBullet"/>
         <w:ind w:left="880"/>
       </w:pPr>
       <w:r>
         <w:t>六</w:t>
-      </w:r>
-    </w:p>
-    <w:p>
-      <w:pPr>
-        <w:ind w:left="880"/>
-      </w:pPr>
-      <w:r>
+        <w:br/>
         <w:t>長の氏名</w:t>
       </w:r>
     </w:p>
@@ -657,205 +479,133 @@
     </w:p>
     <w:p>
       <w:pPr>
-        <w:pStyle w:val="Heading6"/>
+        <w:pStyle w:val="ListBullet"/>
         <w:ind w:left="880"/>
       </w:pPr>
       <w:r>
         <w:t>一</w:t>
-      </w:r>
-    </w:p>
-    <w:p>
-      <w:pPr>
-        <w:ind w:left="880"/>
-      </w:pPr>
-      <w:r>
+        <w:br/>
         <w:t>設置者の住所及び氏名（法人にあつては、主たる事務所の所在地及び名称）</w:t>
       </w:r>
     </w:p>
     <w:p>
       <w:pPr>
-        <w:pStyle w:val="Heading6"/>
+        <w:pStyle w:val="ListBullet"/>
         <w:ind w:left="880"/>
       </w:pPr>
       <w:r>
         <w:t>二</w:t>
-      </w:r>
-    </w:p>
-    <w:p>
-      <w:pPr>
-        <w:ind w:left="880"/>
-      </w:pPr>
-      <w:r>
+        <w:br/>
         <w:t>名称</w:t>
       </w:r>
     </w:p>
     <w:p>
       <w:pPr>
-        <w:pStyle w:val="Heading6"/>
+        <w:pStyle w:val="ListBullet"/>
         <w:ind w:left="880"/>
       </w:pPr>
       <w:r>
         <w:t>三</w:t>
-      </w:r>
-    </w:p>
-    <w:p>
-      <w:pPr>
-        <w:ind w:left="880"/>
-      </w:pPr>
-      <w:r>
+        <w:br/>
         <w:t>位置</w:t>
       </w:r>
     </w:p>
     <w:p>
       <w:pPr>
-        <w:pStyle w:val="Heading6"/>
+        <w:pStyle w:val="ListBullet"/>
         <w:ind w:left="880"/>
       </w:pPr>
       <w:r>
         <w:t>四</w:t>
-      </w:r>
-    </w:p>
-    <w:p>
-      <w:pPr>
-        <w:ind w:left="880"/>
-      </w:pPr>
-      <w:r>
+        <w:br/>
         <w:t>設置年月日</w:t>
       </w:r>
     </w:p>
     <w:p>
       <w:pPr>
-        <w:pStyle w:val="Heading6"/>
+        <w:pStyle w:val="ListBullet"/>
         <w:ind w:left="880"/>
       </w:pPr>
       <w:r>
         <w:t>五</w:t>
-      </w:r>
-    </w:p>
-    <w:p>
-      <w:pPr>
-        <w:ind w:left="880"/>
-      </w:pPr>
-      <w:r>
+        <w:br/>
         <w:t>学則</w:t>
       </w:r>
     </w:p>
     <w:p>
       <w:pPr>
-        <w:pStyle w:val="Heading6"/>
+        <w:pStyle w:val="ListBullet"/>
         <w:ind w:left="880"/>
       </w:pPr>
       <w:r>
         <w:t>六</w:t>
-      </w:r>
-    </w:p>
-    <w:p>
-      <w:pPr>
-        <w:ind w:left="880"/>
-      </w:pPr>
-      <w:r>
+        <w:br/>
         <w:t>長の氏名及び履歴</w:t>
       </w:r>
     </w:p>
     <w:p>
       <w:pPr>
-        <w:pStyle w:val="Heading6"/>
+        <w:pStyle w:val="ListBullet"/>
         <w:ind w:left="880"/>
       </w:pPr>
       <w:r>
         <w:t>七</w:t>
-      </w:r>
-    </w:p>
-    <w:p>
-      <w:pPr>
-        <w:ind w:left="880"/>
-      </w:pPr>
-      <w:r>
+        <w:br/>
         <w:t>教員の氏名、履歴及び担当科目並びに専任又は兼任の別</w:t>
       </w:r>
     </w:p>
     <w:p>
       <w:pPr>
-        <w:pStyle w:val="Heading6"/>
+        <w:pStyle w:val="ListBullet"/>
         <w:ind w:left="880"/>
       </w:pPr>
       <w:r>
         <w:t>八</w:t>
-      </w:r>
-    </w:p>
-    <w:p>
-      <w:pPr>
-        <w:ind w:left="880"/>
-      </w:pPr>
-      <w:r>
+        <w:br/>
         <w:t>校舎の各室の用途及び面積並びに建物の配置図及び平面図</w:t>
       </w:r>
     </w:p>
     <w:p>
       <w:pPr>
-        <w:pStyle w:val="Heading6"/>
+        <w:pStyle w:val="ListBullet"/>
         <w:ind w:left="880"/>
       </w:pPr>
       <w:r>
         <w:t>九</w:t>
-      </w:r>
-    </w:p>
-    <w:p>
-      <w:pPr>
-        <w:ind w:left="880"/>
-      </w:pPr>
-      <w:r>
+        <w:br/>
         <w:t>教授用及び実習用の機械器具、標本、模型及び図書の目録</w:t>
       </w:r>
     </w:p>
     <w:p>
       <w:pPr>
-        <w:pStyle w:val="Heading6"/>
+        <w:pStyle w:val="ListBullet"/>
         <w:ind w:left="880"/>
       </w:pPr>
       <w:r>
         <w:t>十</w:t>
-      </w:r>
-    </w:p>
-    <w:p>
-      <w:pPr>
-        <w:ind w:left="880"/>
-      </w:pPr>
-      <w:r>
+        <w:br/>
         <w:t>実習施設の名称、位置及び開設者の氏名（法人にあつては、名称）並びに当該施設における実習用設備の概要</w:t>
       </w:r>
     </w:p>
     <w:p>
       <w:pPr>
-        <w:pStyle w:val="Heading6"/>
+        <w:pStyle w:val="ListBullet"/>
         <w:ind w:left="880"/>
       </w:pPr>
       <w:r>
         <w:t>十一</w:t>
-      </w:r>
-    </w:p>
-    <w:p>
-      <w:pPr>
-        <w:ind w:left="880"/>
-      </w:pPr>
-      <w:r>
+        <w:br/>
         <w:t>実習施設における最近一年間の理学療法又は作業療法を受けた患者延数（施設別に記載すること。）</w:t>
       </w:r>
     </w:p>
     <w:p>
       <w:pPr>
-        <w:pStyle w:val="Heading6"/>
+        <w:pStyle w:val="ListBullet"/>
         <w:ind w:left="880"/>
       </w:pPr>
       <w:r>
         <w:t>十二</w:t>
-      </w:r>
-    </w:p>
-    <w:p>
-      <w:pPr>
-        <w:ind w:left="880"/>
-      </w:pPr>
-      <w:r>
+        <w:br/>
         <w:t>収支予算及び向こう二年間の財政計画</w:t>
       </w:r>
     </w:p>
@@ -955,36 +705,32 @@
     </w:p>
     <w:p>
       <w:pPr>
-        <w:pStyle w:val="Heading6"/>
+        <w:pStyle w:val="ListBullet"/>
         <w:ind w:left="880"/>
       </w:pPr>
       <w:r>
         <w:t>一</w:t>
+        <w:br/>
+        <w:t>変更の承認に係る事項（第四条第一項第八号に掲げる事項及び実習施設を除く。）</w:t>
+        <w:br/>
+        <w:br/>
+        <w:br/>
+        <w:t>当該年の前年の四月一日から当該年の三月三十一日までの期間</w:t>
       </w:r>
     </w:p>
     <w:p>
       <w:pPr>
-        <w:ind w:left="880"/>
-      </w:pPr>
-      <w:r>
-        <w:t>変更の承認に係る事項（第四条第一項第八号に掲げる事項及び実習施設を除く。）</w:t>
-      </w:r>
-    </w:p>
-    <w:p>
-      <w:pPr>
-        <w:pStyle w:val="Heading6"/>
+        <w:pStyle w:val="ListBullet"/>
         <w:ind w:left="880"/>
       </w:pPr>
       <w:r>
         <w:t>二</w:t>
-      </w:r>
-    </w:p>
-    <w:p>
-      <w:pPr>
-        <w:ind w:left="880"/>
-      </w:pPr>
-      <w:r>
+        <w:br/>
         <w:t>変更の届出又は通知に係る事項</w:t>
+        <w:br/>
+        <w:br/>
+        <w:br/>
+        <w:t>当該年の前年の五月一日から当該年の四月三十日までの期間</w:t>
       </w:r>
     </w:p>
     <w:p>
@@ -1002,52 +748,34 @@
     </w:p>
     <w:p>
       <w:pPr>
-        <w:pStyle w:val="Heading6"/>
+        <w:pStyle w:val="ListBullet"/>
         <w:ind w:left="880"/>
       </w:pPr>
       <w:r>
         <w:t>一</w:t>
-      </w:r>
-    </w:p>
-    <w:p>
-      <w:pPr>
-        <w:ind w:left="880"/>
-      </w:pPr>
-      <w:r>
+        <w:br/>
         <w:t>当該学年度の学年別学生数</w:t>
       </w:r>
     </w:p>
     <w:p>
       <w:pPr>
-        <w:pStyle w:val="Heading6"/>
+        <w:pStyle w:val="ListBullet"/>
         <w:ind w:left="880"/>
       </w:pPr>
       <w:r>
         <w:t>二</w:t>
-      </w:r>
-    </w:p>
-    <w:p>
-      <w:pPr>
-        <w:ind w:left="880"/>
-      </w:pPr>
-      <w:r>
+        <w:br/>
         <w:t>前学年度における教育実施状況の概要</w:t>
       </w:r>
     </w:p>
     <w:p>
       <w:pPr>
-        <w:pStyle w:val="Heading6"/>
+        <w:pStyle w:val="ListBullet"/>
         <w:ind w:left="880"/>
       </w:pPr>
       <w:r>
         <w:t>三</w:t>
-      </w:r>
-    </w:p>
-    <w:p>
-      <w:pPr>
-        <w:ind w:left="880"/>
-      </w:pPr>
-      <w:r>
+        <w:br/>
         <w:t>前学年度の卒業者数</w:t>
       </w:r>
     </w:p>
@@ -1083,86 +811,56 @@
     </w:p>
     <w:p>
       <w:pPr>
-        <w:pStyle w:val="Heading6"/>
+        <w:pStyle w:val="ListBullet"/>
         <w:ind w:left="880"/>
       </w:pPr>
       <w:r>
         <w:t>一</w:t>
-      </w:r>
-    </w:p>
-    <w:p>
-      <w:pPr>
-        <w:ind w:left="880"/>
-      </w:pPr>
-      <w:r>
+        <w:br/>
         <w:t>設置者の住所及び氏名（法人にあつては、主たる事務所の所在地及び名称）</w:t>
       </w:r>
     </w:p>
     <w:p>
       <w:pPr>
-        <w:pStyle w:val="Heading6"/>
+        <w:pStyle w:val="ListBullet"/>
         <w:ind w:left="880"/>
       </w:pPr>
       <w:r>
         <w:t>二</w:t>
-      </w:r>
-    </w:p>
-    <w:p>
-      <w:pPr>
-        <w:ind w:left="880"/>
-      </w:pPr>
-      <w:r>
+        <w:br/>
         <w:t>名称</w:t>
       </w:r>
     </w:p>
     <w:p>
       <w:pPr>
-        <w:pStyle w:val="Heading6"/>
+        <w:pStyle w:val="ListBullet"/>
         <w:ind w:left="880"/>
       </w:pPr>
       <w:r>
         <w:t>三</w:t>
-      </w:r>
-    </w:p>
-    <w:p>
-      <w:pPr>
-        <w:ind w:left="880"/>
-      </w:pPr>
-      <w:r>
+        <w:br/>
         <w:t>位置</w:t>
       </w:r>
     </w:p>
     <w:p>
       <w:pPr>
-        <w:pStyle w:val="Heading6"/>
+        <w:pStyle w:val="ListBullet"/>
         <w:ind w:left="880"/>
       </w:pPr>
       <w:r>
         <w:t>四</w:t>
-      </w:r>
-    </w:p>
-    <w:p>
-      <w:pPr>
-        <w:ind w:left="880"/>
-      </w:pPr>
-      <w:r>
+        <w:br/>
         <w:t>指定を取り消した年月日</w:t>
       </w:r>
     </w:p>
     <w:p>
       <w:pPr>
-        <w:pStyle w:val="Heading6"/>
+        <w:pStyle w:val="ListBullet"/>
         <w:ind w:left="880"/>
       </w:pPr>
       <w:r>
         <w:t>五</w:t>
-      </w:r>
-    </w:p>
-    <w:p>
-      <w:pPr>
-        <w:ind w:left="880"/>
-      </w:pPr>
-      <w:r>
+        <w:br/>
         <w:t>指定を取り消した理由</w:t>
       </w:r>
     </w:p>
@@ -1181,52 +879,34 @@
     </w:p>
     <w:p>
       <w:pPr>
-        <w:pStyle w:val="Heading6"/>
+        <w:pStyle w:val="ListBullet"/>
         <w:ind w:left="880"/>
       </w:pPr>
       <w:r>
         <w:t>一</w:t>
-      </w:r>
-    </w:p>
-    <w:p>
-      <w:pPr>
-        <w:ind w:left="880"/>
-      </w:pPr>
-      <w:r>
+        <w:br/>
         <w:t>指定の取消しを受けようとする理由</w:t>
       </w:r>
     </w:p>
     <w:p>
       <w:pPr>
-        <w:pStyle w:val="Heading6"/>
+        <w:pStyle w:val="ListBullet"/>
         <w:ind w:left="880"/>
       </w:pPr>
       <w:r>
         <w:t>二</w:t>
-      </w:r>
-    </w:p>
-    <w:p>
-      <w:pPr>
-        <w:ind w:left="880"/>
-      </w:pPr>
-      <w:r>
+        <w:br/>
         <w:t>指定の取消しを受けようとする予定期日</w:t>
       </w:r>
     </w:p>
     <w:p>
       <w:pPr>
-        <w:pStyle w:val="Heading6"/>
+        <w:pStyle w:val="ListBullet"/>
         <w:ind w:left="880"/>
       </w:pPr>
       <w:r>
         <w:t>三</w:t>
-      </w:r>
-    </w:p>
-    <w:p>
-      <w:pPr>
-        <w:ind w:left="880"/>
-      </w:pPr>
-      <w:r>
+        <w:br/>
         <w:t>在学中の学生があるときは、その措置</w:t>
       </w:r>
     </w:p>
@@ -1244,6 +924,18 @@
       </w:r>
     </w:p>
     <w:p>
+      <w:pPr>
+        <w:pStyle w:val="Heading5"/>
+        <w:ind w:left="440"/>
+      </w:pPr>
+      <w:r>
+        <w:t>１</w:t>
+      </w:r>
+    </w:p>
+    <w:p>
+      <w:pPr>
+        <w:ind w:left="440"/>
+      </w:pPr>
       <w:r>
         <w:t>この省令は、公布の日から施行する。</w:t>
       </w:r>
@@ -1267,205 +959,133 @@
     </w:p>
     <w:p>
       <w:pPr>
-        <w:pStyle w:val="Heading6"/>
+        <w:pStyle w:val="ListBullet"/>
         <w:ind w:left="880"/>
       </w:pPr>
       <w:r>
         <w:t>一</w:t>
-      </w:r>
-    </w:p>
-    <w:p>
-      <w:pPr>
-        <w:ind w:left="880"/>
-      </w:pPr>
-      <w:r>
+        <w:br/>
         <w:t>旧国民学校令（昭和十六年勅令第百四十八号）による国民学校初等科修了を入学資格とする修業年限四年の旧中等学校令による高等女学校卒業を入学資格とする旧中等学校令による高等女学校の高等科又は専攻科の第一学年を修了した者</w:t>
       </w:r>
     </w:p>
     <w:p>
       <w:pPr>
-        <w:pStyle w:val="Heading6"/>
+        <w:pStyle w:val="ListBullet"/>
         <w:ind w:left="880"/>
       </w:pPr>
       <w:r>
         <w:t>二</w:t>
-      </w:r>
-    </w:p>
-    <w:p>
-      <w:pPr>
-        <w:ind w:left="880"/>
-      </w:pPr>
-      <w:r>
+        <w:br/>
         <w:t>国民学校初等科修了を入学資格とする修業年限四年の旧中等学校令による実業学校卒業を入学資格とする同令による実業学校専攻科の第一学年を修了した者</w:t>
       </w:r>
     </w:p>
     <w:p>
       <w:pPr>
-        <w:pStyle w:val="Heading6"/>
+        <w:pStyle w:val="ListBullet"/>
         <w:ind w:left="880"/>
       </w:pPr>
       <w:r>
         <w:t>三</w:t>
-      </w:r>
-    </w:p>
-    <w:p>
-      <w:pPr>
-        <w:ind w:left="880"/>
-      </w:pPr>
-      <w:r>
+        <w:br/>
         <w:t>旧師範教育令（昭和十八年勅令第百九号）による師範学校予科の第三学年を修了した者</w:t>
       </w:r>
     </w:p>
     <w:p>
       <w:pPr>
-        <w:pStyle w:val="Heading6"/>
+        <w:pStyle w:val="ListBullet"/>
         <w:ind w:left="880"/>
       </w:pPr>
       <w:r>
         <w:t>四</w:t>
-      </w:r>
-    </w:p>
-    <w:p>
-      <w:pPr>
-        <w:ind w:left="880"/>
-      </w:pPr>
-      <w:r>
+        <w:br/>
         <w:t>旧師範教育令による附属中学校及び附属高等女学校を卒業した者</w:t>
       </w:r>
     </w:p>
     <w:p>
       <w:pPr>
-        <w:pStyle w:val="Heading6"/>
+        <w:pStyle w:val="ListBullet"/>
         <w:ind w:left="880"/>
       </w:pPr>
       <w:r>
         <w:t>五</w:t>
-      </w:r>
-    </w:p>
-    <w:p>
-      <w:pPr>
-        <w:ind w:left="880"/>
-      </w:pPr>
-      <w:r>
+        <w:br/>
         <w:t>旧師範教育令（明治二十年勅令第三百四十六号）による師範学校本科第一部の第三学年を修了した者</w:t>
       </w:r>
     </w:p>
     <w:p>
       <w:pPr>
-        <w:pStyle w:val="Heading6"/>
+        <w:pStyle w:val="ListBullet"/>
         <w:ind w:left="880"/>
       </w:pPr>
       <w:r>
         <w:t>六</w:t>
-      </w:r>
-    </w:p>
-    <w:p>
-      <w:pPr>
-        <w:ind w:left="880"/>
-      </w:pPr>
-      <w:r>
+        <w:br/>
         <w:t>内地以外の地域における学校の生徒、児童、卒業者等の他の学校へ入学及び転学に関する規程（昭和十八年文部省令第六十三号）第二条及び第五条の規定により中等学校を卒業した者又は前各号に掲げる者と同一の取扱いを受ける者</w:t>
       </w:r>
     </w:p>
     <w:p>
       <w:pPr>
-        <w:pStyle w:val="Heading6"/>
+        <w:pStyle w:val="ListBullet"/>
         <w:ind w:left="880"/>
       </w:pPr>
       <w:r>
         <w:t>七</w:t>
-      </w:r>
-    </w:p>
-    <w:p>
-      <w:pPr>
-        <w:ind w:left="880"/>
-      </w:pPr>
-      <w:r>
+        <w:br/>
         <w:t>旧青年学校令（昭和十年勅令第四十一号）（昭和十四年勅令第二百五十四号）による青年学校本科（修業年限二年のものを除く。）を卒業した者</w:t>
       </w:r>
     </w:p>
     <w:p>
       <w:pPr>
-        <w:pStyle w:val="Heading6"/>
+        <w:pStyle w:val="ListBullet"/>
         <w:ind w:left="880"/>
       </w:pPr>
       <w:r>
         <w:t>八</w:t>
-      </w:r>
-    </w:p>
-    <w:p>
-      <w:pPr>
-        <w:ind w:left="880"/>
-      </w:pPr>
-      <w:r>
+        <w:br/>
         <w:t>旧専門学校令（明治三十六年勅令第六十一号）に基づく旧専門学校入学者検定規程（大正十三年文部省令第二十二号）による試験検定に合格した者及び同規程により文部大臣において専門学校入学に関し中学校又は高等女学校卒業者と同等以上の学力を有するものと指定した者</w:t>
       </w:r>
     </w:p>
     <w:p>
       <w:pPr>
-        <w:pStyle w:val="Heading6"/>
+        <w:pStyle w:val="ListBullet"/>
         <w:ind w:left="880"/>
       </w:pPr>
       <w:r>
         <w:t>九</w:t>
-      </w:r>
-    </w:p>
-    <w:p>
-      <w:pPr>
-        <w:ind w:left="880"/>
-      </w:pPr>
-      <w:r>
+        <w:br/>
         <w:t>旧実業学校卒業程度検定規程（大正十四年文部省令第三十号）による検定に合格した者</w:t>
       </w:r>
     </w:p>
     <w:p>
       <w:pPr>
-        <w:pStyle w:val="Heading6"/>
+        <w:pStyle w:val="ListBullet"/>
         <w:ind w:left="880"/>
       </w:pPr>
       <w:r>
         <w:t>十</w:t>
-      </w:r>
-    </w:p>
-    <w:p>
-      <w:pPr>
-        <w:ind w:left="880"/>
-      </w:pPr>
-      <w:r>
+        <w:br/>
         <w:t>旧高等試験令（昭和四年勅令第十五号）第七条の規定により文部大臣が中学校卒業程度において行なう試験に合格した者</w:t>
       </w:r>
     </w:p>
     <w:p>
       <w:pPr>
-        <w:pStyle w:val="Heading6"/>
+        <w:pStyle w:val="ListBullet"/>
         <w:ind w:left="880"/>
       </w:pPr>
       <w:r>
         <w:t>十一</w:t>
-      </w:r>
-    </w:p>
-    <w:p>
-      <w:pPr>
-        <w:ind w:left="880"/>
-      </w:pPr>
-      <w:r>
+        <w:br/>
         <w:t>教育職員免許法施行法（昭和二十四年法律第百四十八号）第一条第一項の表の第二号、第三号、第六号及び第九号の上欄に掲げる教員免許状を有する者及び同法第二条第一項の表の第九号、第十八号から第二十号の四まで、第二十一号及び第二十三号の上欄に掲げる資格を有する者</w:t>
       </w:r>
     </w:p>
     <w:p>
       <w:pPr>
-        <w:pStyle w:val="Heading6"/>
+        <w:pStyle w:val="ListBullet"/>
         <w:ind w:left="880"/>
       </w:pPr>
       <w:r>
         <w:t>十二</w:t>
-      </w:r>
-    </w:p>
-    <w:p>
-      <w:pPr>
-        <w:ind w:left="880"/>
-      </w:pPr>
-      <w:r>
+        <w:br/>
         <w:t>前各号に掲げる者のほか、文部科学大臣において学校の入学に関し、又は厚生労働大臣において養成施設の入所に関し中等学校の卒業者と同等以上の学力を有するものと指定した者</w:t>
       </w:r>
     </w:p>
@@ -1479,10 +1099,22 @@
         <w:pStyle w:val="Heading1"/>
       </w:pPr>
       <w:r>
-        <w:t>附　則（昭和四七年二月二三日文部省・厚生省令第一号）</w:t>
+        <w:t>附則（昭和四七年二月二三日文部省・厚生省令第一号）</w:t>
       </w:r>
     </w:p>
     <w:p>
+      <w:pPr>
+        <w:pStyle w:val="Heading5"/>
+        <w:ind w:left="440"/>
+      </w:pPr>
+      <w:r>
+        <w:t>１</w:t>
+      </w:r>
+    </w:p>
+    <w:p>
+      <w:pPr>
+        <w:ind w:left="440"/>
+      </w:pPr>
       <w:r>
         <w:t>この省令は、公布の日から施行する。</w:t>
       </w:r>
@@ -1514,7 +1146,7 @@
         <w:pStyle w:val="Heading1"/>
       </w:pPr>
       <w:r>
-        <w:t>附　則（昭和五一年一月一〇日文部省・厚生省令第一号）</w:t>
+        <w:t>附則（昭和五一年一月一〇日文部省・厚生省令第一号）</w:t>
       </w:r>
     </w:p>
     <w:p>
@@ -1532,7 +1164,7 @@
         <w:pStyle w:val="Heading1"/>
       </w:pPr>
       <w:r>
-        <w:t>附　則（昭和五三年八月一日文部省・厚生省令第一号）</w:t>
+        <w:t>附則（昭和五三年八月一日文部省・厚生省令第一号）</w:t>
       </w:r>
     </w:p>
     <w:p>
@@ -1550,7 +1182,7 @@
         <w:pStyle w:val="Heading1"/>
       </w:pPr>
       <w:r>
-        <w:t>附　則（昭和五七年四月二三日文部省・厚生省令第一号）</w:t>
+        <w:t>附則（昭和五七年四月二三日文部省・厚生省令第一号）</w:t>
       </w:r>
     </w:p>
     <w:p>
@@ -1568,10 +1200,22 @@
         <w:pStyle w:val="Heading1"/>
       </w:pPr>
       <w:r>
-        <w:t>附　則（昭和六一年三月二六日文部省・厚生省令第一号）</w:t>
+        <w:t>附則（昭和六一年三月二六日文部省・厚生省令第一号）</w:t>
       </w:r>
     </w:p>
     <w:p>
+      <w:pPr>
+        <w:pStyle w:val="Heading5"/>
+        <w:ind w:left="440"/>
+      </w:pPr>
+      <w:r>
+        <w:t>１</w:t>
+      </w:r>
+    </w:p>
+    <w:p>
+      <w:pPr>
+        <w:ind w:left="440"/>
+      </w:pPr>
       <w:r>
         <w:t>この省令は、昭和六十一年四月一日から施行する。</w:t>
       </w:r>
@@ -1603,10 +1247,22 @@
         <w:pStyle w:val="Heading1"/>
       </w:pPr>
       <w:r>
-        <w:t>附　則（平成元年三月二九日文部省・厚生省令第二号）</w:t>
+        <w:t>附則（平成元年三月二九日文部省・厚生省令第二号）</w:t>
       </w:r>
     </w:p>
     <w:p>
+      <w:pPr>
+        <w:pStyle w:val="Heading5"/>
+        <w:ind w:left="440"/>
+      </w:pPr>
+      <w:r>
+        <w:t>１</w:t>
+      </w:r>
+    </w:p>
+    <w:p>
+      <w:pPr>
+        <w:ind w:left="440"/>
+      </w:pPr>
       <w:r>
         <w:t>この省令は、平成二年四月一日から施行する。</w:t>
       </w:r>
@@ -1638,7 +1294,7 @@
         <w:pStyle w:val="Heading1"/>
       </w:pPr>
       <w:r>
-        <w:t>附　則（平成六年三月三〇日文部省・厚生省令第一号）</w:t>
+        <w:t>附則（平成六年三月三〇日文部省・厚生省令第一号）</w:t>
       </w:r>
     </w:p>
     <w:p>
@@ -1656,10 +1312,22 @@
         <w:pStyle w:val="Heading1"/>
       </w:pPr>
       <w:r>
-        <w:t>附　則（平成一一年三月三一日文部省・厚生省令第二号）</w:t>
+        <w:t>附則（平成一一年三月三一日文部省・厚生省令第二号）</w:t>
       </w:r>
     </w:p>
     <w:p>
+      <w:pPr>
+        <w:pStyle w:val="Heading5"/>
+        <w:ind w:left="440"/>
+      </w:pPr>
+      <w:r>
+        <w:t>１</w:t>
+      </w:r>
+    </w:p>
+    <w:p>
+      <w:pPr>
+        <w:ind w:left="440"/>
+      </w:pPr>
       <w:r>
         <w:t>この省令は、平成十一年四月一日から施行する。</w:t>
       </w:r>
@@ -1725,10 +1393,22 @@
         <w:pStyle w:val="Heading1"/>
       </w:pPr>
       <w:r>
-        <w:t>附　則（平成一二年三月二九日文部省・厚生省令第二号）</w:t>
+        <w:t>附則（平成一二年三月二九日文部省・厚生省令第二号）</w:t>
       </w:r>
     </w:p>
     <w:p>
+      <w:pPr>
+        <w:pStyle w:val="Heading5"/>
+        <w:ind w:left="440"/>
+      </w:pPr>
+      <w:r>
+        <w:t>１</w:t>
+      </w:r>
+    </w:p>
+    <w:p>
+      <w:pPr>
+        <w:ind w:left="440"/>
+      </w:pPr>
       <w:r>
         <w:t>この省令は、平成十二年四月一日から施行する。</w:t>
       </w:r>
@@ -1743,7 +1423,7 @@
         <w:pStyle w:val="Heading1"/>
       </w:pPr>
       <w:r>
-        <w:t>附　則（平成一二年一〇月二〇日文部省・厚生省令第五号）</w:t>
+        <w:t>附則（平成一二年一〇月二〇日文部省・厚生省令第五号）</w:t>
       </w:r>
     </w:p>
     <w:p>
@@ -1761,7 +1441,7 @@
         <w:pStyle w:val="Heading1"/>
       </w:pPr>
       <w:r>
-        <w:t>附　則（平成一三年一一月二七日文部科学省令第八〇号）</w:t>
+        <w:t>附則（平成一三年一一月二七日文部科学省令第八〇号）</w:t>
       </w:r>
     </w:p>
     <w:p>
@@ -1787,7 +1467,7 @@
         <w:pStyle w:val="Heading1"/>
       </w:pPr>
       <w:r>
-        <w:t>附　則（平成一四年二月二二日文部科学省・厚生労働省令第一号）</w:t>
+        <w:t>附則（平成一四年二月二二日文部科学省・厚生労働省令第一号）</w:t>
       </w:r>
     </w:p>
     <w:p>
@@ -1805,7 +1485,7 @@
         <w:pStyle w:val="Heading1"/>
       </w:pPr>
       <w:r>
-        <w:t>附　則（平成一六年三月三一日文部科学省・厚生労働省令第四号）</w:t>
+        <w:t>附則（平成一六年三月三一日文部科学省・厚生労働省令第四号）</w:t>
       </w:r>
     </w:p>
     <w:p>
@@ -1823,7 +1503,7 @@
         <w:pStyle w:val="Heading1"/>
       </w:pPr>
       <w:r>
-        <w:t>附　則（平成一八年三月三一日文部科学省・厚生労働省令第一号）</w:t>
+        <w:t>附則（平成一八年三月三一日文部科学省・厚生労働省令第一号）</w:t>
       </w:r>
     </w:p>
     <w:p>
@@ -1841,7 +1521,7 @@
         <w:pStyle w:val="Heading1"/>
       </w:pPr>
       <w:r>
-        <w:t>附　則（平成一九年一二月二五日文部科学省・厚生労働省令第二号）</w:t>
+        <w:t>附則（平成一九年一二月二五日文部科学省・厚生労働省令第二号）</w:t>
       </w:r>
     </w:p>
     <w:p>
@@ -1859,7 +1539,7 @@
         <w:pStyle w:val="Heading1"/>
       </w:pPr>
       <w:r>
-        <w:t>附　則（平成二二年四月一日文部科学省・厚生労働省令第二号）</w:t>
+        <w:t>附則（平成二二年四月一日文部科学省・厚生労働省令第二号）</w:t>
       </w:r>
     </w:p>
     <w:p>
@@ -1877,10 +1557,22 @@
         <w:pStyle w:val="Heading1"/>
       </w:pPr>
       <w:r>
-        <w:t>附　則（平成二七年三月三一日文部科学省・厚生労働省令第二号）</w:t>
+        <w:t>附則（平成二七年三月三一日文部科学省・厚生労働省令第二号）</w:t>
       </w:r>
     </w:p>
     <w:p>
+      <w:pPr>
+        <w:pStyle w:val="Heading5"/>
+        <w:ind w:left="440"/>
+      </w:pPr>
+      <w:r>
+        <w:t>１</w:t>
+      </w:r>
+    </w:p>
+    <w:p>
+      <w:pPr>
+        <w:ind w:left="440"/>
+      </w:pPr>
       <w:r>
         <w:t>この省令は、平成二十七年四月一日から施行する。</w:t>
       </w:r>
@@ -1917,6 +1609,138 @@
       </w:pPr>
       <w:r>
         <w:t>この省令の施行前にこの省令による改正前のそれぞれの省令の規定により国に対して届出その他の手続をしなければならない事項で、この省令の施行の日前にその手続がされていないものについては、これを、この省令による改正後のそれぞれの省令の相当規定により地方公共団体の相当の機関に対して届出その他の手続をしなければならない事項についてその手続がされていないものとみなして、この省令による改正後のそれぞれの省令の規定を適用する。</w:t>
+      </w:r>
+    </w:p>
+    <w:p>
+      <w:pPr>
+        <w:pStyle w:val="ListBullet"/>
+        <w:ind w:left="880"/>
+      </w:pPr>
+      <w:r>
+        <w:t>一</w:t>
+        <w:br/>
+        <w:t>単位の計算方法は、大学設置基準（昭和三十一年文部省令第二十八号）第二十一条第二項の規定の例による。</w:t>
+      </w:r>
+    </w:p>
+    <w:p>
+      <w:pPr>
+        <w:pStyle w:val="ListBullet"/>
+        <w:ind w:left="880"/>
+      </w:pPr>
+      <w:r>
+        <w:t>二</w:t>
+        <w:br/>
+        <w:t>学校教育法に基づく大学若しくは高等専門学校、旧大学令（大正七年勅令第三百八十八号）に基づく大学又は法第十二条第一号若しくは第二号の規定により指定されている学校（学校教育法に基づく大学及び高等専門学校を除く。以下この号において同じ。）若しくは作業療法士養成施設若しくは保健師助産師看護師法（昭和二十三年法律第二百三号）第二十一条第二号若しくは第三号の規定により指定されている学校若しくは看護師養成所、診療放射線技師法（昭和二十六年法律第二百二十六号）第二十条第一号の規定により指定されている学校若しくは診療放射線技師養成所、臨床検査技師等に関する法律（昭和三十三年法律第七十六号）第十五条第一号の規定により指定されている学校若しくは臨床検査技師養成所、視能訓練士法（昭和四十六年法律第六十四号）第十四条第一号若しくは第二号の規定により指定されている学校若しくは視能訓練士養成所、臨床工学技士法（昭和六十二年法律第六十号）第十四条第一号、第二号若しくは第三号の規定により指定されている学校若しくは臨床工学技士養成所、義肢装具士法（昭和六十二年法律第六十一号）第十四条第一号、第二号若しくは第三号の規定により指定されている学校若しくは義肢装具士養成所、救急救命士法（平成三年法律第三十六号）第三十四条第一号、第二号若しくは第四号の規定により指定されている学校若しくは救急救命士養成所若しくは言語聴覚士法（平成九年法律第百三十二号）第三十三条第一号、第二号、第三号若しくは第五号の規定により指定されている学校若しくは言語聴覚士養成所（以下「看護師等の養成施設」という。）において既に履修した科目については、免除することができる。</w:t>
+      </w:r>
+    </w:p>
+    <w:p>
+      <w:pPr>
+        <w:pStyle w:val="ListBullet"/>
+        <w:ind w:left="880"/>
+      </w:pPr>
+      <w:r>
+        <w:t>三</w:t>
+        <w:br/>
+        <w:t>複数の教育内容を併せて教授することが教育上適切と認められる場合において、臨床実習十八単位以上及び臨床実習以外の教育内容七十五単位以上（うち基礎分野十四単位以上、専門基礎分野二十六単位以上及び専門分野三十五単位以上）であるときは、この表の教育内容ごとの単位数によらないことができる。</w:t>
+      </w:r>
+    </w:p>
+    <w:p>
+      <w:pPr>
+        <w:pStyle w:val="ListBullet"/>
+        <w:ind w:left="880"/>
+      </w:pPr>
+      <w:r>
+        <w:t>一</w:t>
+        <w:br/>
+        <w:t>単位の計算方法は、大学設置基準第二十一条第二項の規定の例による。</w:t>
+      </w:r>
+    </w:p>
+    <w:p>
+      <w:pPr>
+        <w:pStyle w:val="ListBullet"/>
+        <w:ind w:left="880"/>
+      </w:pPr>
+      <w:r>
+        <w:t>二</w:t>
+        <w:br/>
+        <w:t>学校教育法に基づく大学若しくは高等専門学校、旧大学令に基づく大学又は法第十二条第一号若しくは第二号の規定により指定されている学校若しくは作業療法士養成施設若しくは看護師等の養成施設において既に履修した科目については、免除することができる。</w:t>
+      </w:r>
+    </w:p>
+    <w:p>
+      <w:pPr>
+        <w:pStyle w:val="ListBullet"/>
+        <w:ind w:left="880"/>
+      </w:pPr>
+      <w:r>
+        <w:t>三</w:t>
+        <w:br/>
+        <w:t>複数の教育内容を併せて教授することが教育上適切と認められる場合において、臨床実習十八単位以上及び臨床実習以外の教育内容四十四単位以上（うち専門分野三十五単位以上及び選択必修分野九単位以上）であるときは、この表の教育内容ごとの単位数によらないことができる。</w:t>
+      </w:r>
+    </w:p>
+    <w:p>
+      <w:pPr>
+        <w:pStyle w:val="ListBullet"/>
+        <w:ind w:left="880"/>
+      </w:pPr>
+      <w:r>
+        <w:t>一</w:t>
+        <w:br/>
+        <w:t>単位の計算方法は、大学設置基準第二十一条第二項の規定の例による。</w:t>
+      </w:r>
+    </w:p>
+    <w:p>
+      <w:pPr>
+        <w:pStyle w:val="ListBullet"/>
+        <w:ind w:left="880"/>
+      </w:pPr>
+      <w:r>
+        <w:t>二</w:t>
+        <w:br/>
+        <w:t>学校教育法に基づく大学若しくは高等専門学校、旧大学令に基づく大学又は法第十一条第一号若しくは第二号の規定により指定されている学校若しくは理学療法士養成施設若しくは看護師等の養成施設において既に履修した科目については、免除することができる。</w:t>
+      </w:r>
+    </w:p>
+    <w:p>
+      <w:pPr>
+        <w:pStyle w:val="ListBullet"/>
+        <w:ind w:left="880"/>
+      </w:pPr>
+      <w:r>
+        <w:t>三</w:t>
+        <w:br/>
+        <w:t>複数の教育内容を併せて教授することが教育上適切と認められる場合において、臨床実習十八単位以上及び臨床実習以外の教育内容七十五単位以上（うち基礎分野十四単位以上、専門基礎分野二十六単位以上及び専門分野三十五単位以上）であるときは、この表の教育内容ごとの単位数によらないことができる。</w:t>
+      </w:r>
+    </w:p>
+    <w:p>
+      <w:pPr>
+        <w:pStyle w:val="ListBullet"/>
+        <w:ind w:left="880"/>
+      </w:pPr>
+      <w:r>
+        <w:t>一</w:t>
+        <w:br/>
+        <w:t>単位の計算方法は、大学設置基準第二十一条第二項の規定の例による。</w:t>
+      </w:r>
+    </w:p>
+    <w:p>
+      <w:pPr>
+        <w:pStyle w:val="ListBullet"/>
+        <w:ind w:left="880"/>
+      </w:pPr>
+      <w:r>
+        <w:t>二</w:t>
+        <w:br/>
+        <w:t>学校教育法に基づく大学若しくは高等専門学校、旧大学令に基づく大学又は法第十一条第一号若しくは第二号の規定により指定されている学校若しくは理学療法士養成施設若しくは看護師等の養成施設において既に履修した科目については、免除することができる。</w:t>
+      </w:r>
+    </w:p>
+    <w:p>
+      <w:pPr>
+        <w:pStyle w:val="ListBullet"/>
+        <w:ind w:left="880"/>
+      </w:pPr>
+      <w:r>
+        <w:t>三</w:t>
+        <w:br/>
+        <w:t>複数の教育内容を併せて教授することが教育上適切と認められる場合において、臨床実習十八単位以上及び臨床実習以外の教育内容四十四単位以上（うち専門分野三十五単位以上及び選択必修分野九単位以上）であるときは、この表の教育内容ごとの単位数によらないことができる。</w:t>
       </w:r>
     </w:p>
     <w:sectPr>
@@ -1939,7 +1763,7 @@
     </w:pPr>
     <w:r>
       <w:tab/>
-      <w:t>WeGov v0.1 - FTS141</w:t>
+      <w:t>WeGov v0.2 - FTS141</w:t>
     </w:r>
   </w:p>
 </w:ftr>
